--- a/template.docx
+++ b/template.docx
@@ -80,13 +80,14 @@
               </w:rPr>
               <w:t xml:space="preserve">г. Санкт-Петербург, </w:t>
             </w:r>
-            <w:r>
-              <w:rPr>
-                <w:rFonts w:ascii="Arial" w:hAnsi="Arial" w:cs="Arial"/>
-                <w:sz w:val="20"/>
-                <w:szCs w:val="20"/>
-              </w:rPr>
-              <w:t xml:space="preserve">Россия </w:t>
+            <w:proofErr w:type="gramStart"/>
+            <w:r>
+              <w:rPr>
+                <w:rFonts w:ascii="Arial" w:hAnsi="Arial" w:cs="Arial"/>
+                <w:sz w:val="20"/>
+                <w:szCs w:val="20"/>
+              </w:rPr>
+              <w:t xml:space="preserve">Россия  </w:t>
             </w:r>
             <w:r>
               <w:rPr>
@@ -96,6 +97,7 @@
               </w:rPr>
               <w:tab/>
             </w:r>
+            <w:proofErr w:type="gramEnd"/>
             <w:r>
               <w:rPr>
                 <w:rFonts w:ascii="Arial" w:hAnsi="Arial" w:cs="Arial"/>
@@ -1820,36 +1822,35 @@
             </w:pPr>
             <w:r>
               <w:rPr>
-                <w:rFonts w:ascii="Arial" w:hAnsi="Arial" w:cs="SimSun"/>
-                <w:bCs/>
-                <w:sz w:val="20"/>
-                <w:szCs w:val="20"/>
-                <w:highlight w:val="yellow"/>
-                <w:lang w:eastAsia="zh-CN"/>
-              </w:rPr>
-              <w:t>Наименование</w:t>
-            </w:r>
-            <w:r>
-              <w:rPr>
-                <w:rFonts w:ascii="Arial" w:hAnsi="Arial" w:cs="SimSun"/>
-                <w:bCs/>
-                <w:sz w:val="20"/>
-                <w:szCs w:val="20"/>
-                <w:highlight w:val="yellow"/>
-                <w:lang w:eastAsia="zh-CN"/>
-              </w:rPr>
-              <w:t xml:space="preserve"> </w:t>
-            </w:r>
-            <w:r>
-              <w:rPr>
-                <w:rFonts w:ascii="Arial" w:hAnsi="Arial" w:cs="SimSun"/>
-                <w:bCs/>
-                <w:sz w:val="20"/>
-                <w:szCs w:val="20"/>
-                <w:highlight w:val="yellow"/>
-                <w:lang w:eastAsia="zh-CN"/>
-              </w:rPr>
-              <w:t>поставщика</w:t>
+                <w:rFonts w:ascii="Arial" w:hAnsi="Arial" w:cs="Arial"/>
+                <w:b/>
+                <w:bCs/>
+                <w:sz w:val="20"/>
+                <w:szCs w:val="20"/>
+              </w:rPr>
+              <w:t>ООО «</w:t>
+            </w:r>
+            <w:proofErr w:type="spellStart"/>
+            <w:r>
+              <w:rPr>
+                <w:rFonts w:ascii="Arial" w:hAnsi="Arial" w:cs="Arial"/>
+                <w:b/>
+                <w:bCs/>
+                <w:sz w:val="20"/>
+                <w:szCs w:val="20"/>
+              </w:rPr>
+              <w:t>Винк</w:t>
+            </w:r>
+            <w:proofErr w:type="spellEnd"/>
+            <w:r>
+              <w:rPr>
+                <w:rFonts w:ascii="Arial" w:hAnsi="Arial" w:cs="Arial"/>
+                <w:b/>
+                <w:bCs/>
+                <w:sz w:val="20"/>
+                <w:szCs w:val="20"/>
+              </w:rPr>
+              <w:t>»</w:t>
             </w:r>
           </w:p>
           <w:p>
@@ -1857,10 +1858,8 @@
               <w:jc w:val="both"/>
               <w:rPr>
                 <w:rFonts w:ascii="Arial" w:hAnsi="Arial" w:cs="Arial"/>
-                <w:bCs/>
-                <w:sz w:val="20"/>
-                <w:szCs w:val="20"/>
-                <w:lang w:eastAsia="zh-CN"/>
+                <w:sz w:val="20"/>
+                <w:szCs w:val="20"/>
               </w:rPr>
             </w:pPr>
             <w:r>
@@ -1874,13 +1873,28 @@
             <w:r>
               <w:rPr>
                 <w:rFonts w:ascii="Arial" w:hAnsi="Arial" w:cs="Arial"/>
-                <w:bCs/>
-                <w:sz w:val="20"/>
-                <w:szCs w:val="20"/>
-                <w:highlight w:val="yellow"/>
-                <w:lang w:eastAsia="zh-CN"/>
-              </w:rPr>
-              <w:t xml:space="preserve">Адрес поставщика </w:t>
+                <w:sz w:val="20"/>
+                <w:szCs w:val="20"/>
+              </w:rPr>
+              <w:t xml:space="preserve">198096, г. Санкт-Петербург, ул. </w:t>
+            </w:r>
+            <w:proofErr w:type="spellStart"/>
+            <w:r>
+              <w:rPr>
+                <w:rFonts w:ascii="Arial" w:hAnsi="Arial" w:cs="Arial"/>
+                <w:sz w:val="20"/>
+                <w:szCs w:val="20"/>
+              </w:rPr>
+              <w:t>Автовская</w:t>
+            </w:r>
+            <w:proofErr w:type="spellEnd"/>
+            <w:r>
+              <w:rPr>
+                <w:rFonts w:ascii="Arial" w:hAnsi="Arial" w:cs="Arial"/>
+                <w:sz w:val="20"/>
+                <w:szCs w:val="20"/>
+              </w:rPr>
+              <w:t>, дом 15, литер А, офис 205/2</w:t>
             </w:r>
           </w:p>
           <w:p>
@@ -1898,17 +1912,7 @@
                 <w:sz w:val="20"/>
                 <w:szCs w:val="20"/>
               </w:rPr>
-              <w:t xml:space="preserve">ИНН: </w:t>
-            </w:r>
-            <w:r>
-              <w:rPr>
-                <w:rFonts w:ascii="Arial" w:hAnsi="Arial" w:cs="Arial"/>
-                <w:bCs/>
-                <w:sz w:val="20"/>
-                <w:szCs w:val="20"/>
-                <w:highlight w:val="yellow"/>
-              </w:rPr>
-              <w:t>телефон поставщика</w:t>
+              <w:t>ИНН: 7811508729</w:t>
             </w:r>
           </w:p>
           <w:p>
@@ -1926,35 +1930,7 @@
                 <w:sz w:val="20"/>
                 <w:szCs w:val="20"/>
               </w:rPr>
-              <w:t>Транзитный счет</w:t>
-            </w:r>
-            <w:r>
-              <w:rPr>
-                <w:rFonts w:ascii="Arial" w:hAnsi="Arial" w:cs="Arial"/>
-                <w:sz w:val="20"/>
-                <w:szCs w:val="20"/>
-              </w:rPr>
-              <w:t xml:space="preserve">, </w:t>
-            </w:r>
-            <w:r>
-              <w:rPr>
-                <w:rFonts w:ascii="Arial" w:hAnsi="Arial" w:cs="Arial"/>
-                <w:bCs/>
-                <w:sz w:val="20"/>
-                <w:szCs w:val="20"/>
-                <w:highlight w:val="yellow"/>
-              </w:rPr>
-              <w:t>т</w:t>
-            </w:r>
-            <w:r>
-              <w:rPr>
-                <w:rFonts w:ascii="Arial" w:hAnsi="Arial" w:cs="Arial"/>
-                <w:bCs/>
-                <w:sz w:val="20"/>
-                <w:szCs w:val="20"/>
-                <w:highlight w:val="yellow"/>
-              </w:rPr>
-              <w:t>ранзитный счёт</w:t>
+              <w:t>Транзитный счет, USD 40702840395201000039</w:t>
             </w:r>
           </w:p>
           <w:p>
@@ -1972,25 +1948,107 @@
                 <w:sz w:val="20"/>
                 <w:szCs w:val="20"/>
               </w:rPr>
-              <w:t xml:space="preserve">Текущий счет в иностранной валюте USD </w:t>
-            </w:r>
-            <w:r>
-              <w:rPr>
-                <w:rFonts w:ascii="Arial" w:hAnsi="Arial" w:cs="Arial"/>
-                <w:bCs/>
-                <w:sz w:val="20"/>
-                <w:szCs w:val="20"/>
-                <w:highlight w:val="yellow"/>
-              </w:rPr>
-              <w:t>счёт в валюте</w:t>
-            </w:r>
-            <w:r>
-              <w:rPr>
-                <w:rFonts w:ascii="Arial" w:hAnsi="Arial" w:cs="Arial"/>
-                <w:sz w:val="20"/>
-                <w:szCs w:val="20"/>
-              </w:rPr>
-              <w:t>,</w:t>
+              <w:t>Текущий счет в иностранной валюте USD 40702840095200000039</w:t>
+            </w:r>
+          </w:p>
+          <w:p>
+            <w:pPr>
+              <w:jc w:val="both"/>
+              <w:rPr>
+                <w:rFonts w:ascii="Arial" w:hAnsi="Arial" w:cs="Arial"/>
+                <w:sz w:val="20"/>
+                <w:szCs w:val="20"/>
+                <w:lang w:val="en-US"/>
+              </w:rPr>
+            </w:pPr>
+            <w:r>
+              <w:rPr>
+                <w:rFonts w:ascii="Arial" w:hAnsi="Arial" w:cs="Arial"/>
+                <w:sz w:val="20"/>
+                <w:szCs w:val="20"/>
+                <w:lang w:val="en-US"/>
+              </w:rPr>
+              <w:t>SWIFT – JSNMRUMM,</w:t>
+            </w:r>
+          </w:p>
+          <w:p>
+            <w:pPr>
+              <w:jc w:val="both"/>
+              <w:rPr>
+                <w:rFonts w:ascii="Arial" w:hAnsi="Arial" w:cs="Arial"/>
+                <w:sz w:val="20"/>
+                <w:szCs w:val="20"/>
+                <w:lang w:val="en-US"/>
+              </w:rPr>
+            </w:pPr>
+            <w:r>
+              <w:rPr>
+                <w:rFonts w:ascii="Arial" w:hAnsi="Arial" w:cs="Arial"/>
+                <w:sz w:val="20"/>
+                <w:szCs w:val="20"/>
+                <w:lang w:val="en-US"/>
+              </w:rPr>
+              <w:t xml:space="preserve">Public Joint-Stock Company «Bank </w:t>
+            </w:r>
+            <w:proofErr w:type="spellStart"/>
+            <w:r>
+              <w:rPr>
+                <w:rFonts w:ascii="Arial" w:hAnsi="Arial" w:cs="Arial"/>
+                <w:sz w:val="20"/>
+                <w:szCs w:val="20"/>
+                <w:lang w:val="en-US"/>
+              </w:rPr>
+              <w:t>Otkritie</w:t>
+            </w:r>
+            <w:proofErr w:type="spellEnd"/>
+            <w:r>
+              <w:rPr>
+                <w:rFonts w:ascii="Arial" w:hAnsi="Arial" w:cs="Arial"/>
+                <w:sz w:val="20"/>
+                <w:szCs w:val="20"/>
+                <w:lang w:val="en-US"/>
+              </w:rPr>
+              <w:t xml:space="preserve"> Financial Corporation»</w:t>
+            </w:r>
+          </w:p>
+          <w:p>
+            <w:pPr>
+              <w:jc w:val="both"/>
+              <w:rPr>
+                <w:rFonts w:ascii="Arial" w:hAnsi="Arial" w:cs="Arial"/>
+                <w:sz w:val="20"/>
+                <w:szCs w:val="20"/>
+                <w:lang w:val="en-US"/>
+              </w:rPr>
+            </w:pPr>
+            <w:r>
+              <w:rPr>
+                <w:rFonts w:ascii="Arial" w:hAnsi="Arial" w:cs="Arial"/>
+                <w:sz w:val="20"/>
+                <w:szCs w:val="20"/>
+                <w:lang w:val="en-US"/>
+              </w:rPr>
+              <w:t xml:space="preserve">Public Joint-Stock Company «Bank </w:t>
+            </w:r>
+            <w:proofErr w:type="spellStart"/>
+            <w:r>
+              <w:rPr>
+                <w:rFonts w:ascii="Arial" w:hAnsi="Arial" w:cs="Arial"/>
+                <w:sz w:val="20"/>
+                <w:szCs w:val="20"/>
+                <w:lang w:val="en-US"/>
+              </w:rPr>
+              <w:t>Otkritie</w:t>
+            </w:r>
+            <w:proofErr w:type="spellEnd"/>
+            <w:r>
+              <w:rPr>
+                <w:rFonts w:ascii="Arial" w:hAnsi="Arial" w:cs="Arial"/>
+                <w:sz w:val="20"/>
+                <w:szCs w:val="20"/>
+                <w:lang w:val="en-US"/>
+              </w:rPr>
+              <w:t xml:space="preserve"> Financial Corporation»</w:t>
             </w:r>
           </w:p>
           <w:p>
@@ -2034,59 +2092,26 @@
                 <w:sz w:val="20"/>
                 <w:szCs w:val="20"/>
               </w:rPr>
-              <w:t xml:space="preserve">с  </w:t>
-            </w:r>
-            <w:r>
-              <w:rPr>
-                <w:rFonts w:ascii="Arial" w:hAnsi="Arial" w:cs="Arial"/>
-                <w:bCs/>
-                <w:sz w:val="20"/>
-                <w:szCs w:val="20"/>
-                <w:highlight w:val="yellow"/>
-              </w:rPr>
-              <w:t>к</w:t>
+              <w:t>с  30101810540300000795</w:t>
             </w:r>
             <w:proofErr w:type="gramEnd"/>
-            <w:r>
-              <w:rPr>
-                <w:rFonts w:ascii="Arial" w:hAnsi="Arial" w:cs="Arial"/>
-                <w:bCs/>
-                <w:sz w:val="20"/>
-                <w:szCs w:val="20"/>
-                <w:highlight w:val="yellow"/>
-                <w:lang w:val="en-US"/>
-              </w:rPr>
-              <w:t>/c</w:t>
-            </w:r>
-          </w:p>
-          <w:p>
-            <w:pPr>
-              <w:rPr>
-                <w:rFonts w:ascii="Arial" w:hAnsi="Arial" w:cs="Arial"/>
-                <w:sz w:val="20"/>
-                <w:szCs w:val="20"/>
-              </w:rPr>
-            </w:pPr>
-            <w:r>
-              <w:rPr>
-                <w:rFonts w:ascii="Arial" w:hAnsi="Arial" w:cs="Arial"/>
-                <w:sz w:val="20"/>
-                <w:szCs w:val="20"/>
-              </w:rPr>
-              <w:t xml:space="preserve">БИК </w:t>
-            </w:r>
-            <w:proofErr w:type="spellStart"/>
-            <w:r>
-              <w:rPr>
-                <w:rFonts w:ascii="Arial" w:hAnsi="Arial" w:cs="Arial"/>
-                <w:bCs/>
-                <w:sz w:val="20"/>
-                <w:szCs w:val="20"/>
-                <w:highlight w:val="yellow"/>
-              </w:rPr>
-              <w:t>БИК</w:t>
-            </w:r>
-            <w:proofErr w:type="spellEnd"/>
+          </w:p>
+          <w:p>
+            <w:pPr>
+              <w:rPr>
+                <w:rFonts w:ascii="Arial" w:hAnsi="Arial" w:cs="Arial"/>
+                <w:sz w:val="20"/>
+                <w:szCs w:val="20"/>
+              </w:rPr>
+            </w:pPr>
+            <w:r>
+              <w:rPr>
+                <w:rFonts w:ascii="Arial" w:hAnsi="Arial" w:cs="Arial"/>
+                <w:sz w:val="20"/>
+                <w:szCs w:val="20"/>
+              </w:rPr>
+              <w:t>БИК 044030795</w:t>
+            </w:r>
           </w:p>
           <w:p>
             <w:pPr>
@@ -2352,7 +2377,6 @@
                 <w:rFonts w:ascii="Arial" w:hAnsi="Arial" w:cs="Arial"/>
                 <w:sz w:val="20"/>
                 <w:szCs w:val="20"/>
-                <w:lang w:val="en-US"/>
               </w:rPr>
             </w:pPr>
             <w:r>
@@ -2362,7 +2386,7 @@
                 <w:szCs w:val="20"/>
                 <w:highlight w:val="yellow"/>
               </w:rPr>
-              <w:t>День</w:t>
+              <w:t xml:space="preserve">День месяц </w:t>
             </w:r>
             <w:r>
               <w:rPr>
@@ -2370,9 +2394,8 @@
                 <w:sz w:val="20"/>
                 <w:szCs w:val="20"/>
                 <w:highlight w:val="yellow"/>
-                <w:lang w:val="en-US"/>
-              </w:rPr>
-              <w:t xml:space="preserve"> </w:t>
+              </w:rPr>
+              <w:t>год</w:t>
             </w:r>
             <w:r>
               <w:rPr>
@@ -2381,55 +2404,25 @@
                 <w:szCs w:val="20"/>
                 <w:highlight w:val="yellow"/>
               </w:rPr>
-              <w:t>месяц</w:t>
-            </w:r>
+              <w:t xml:space="preserve"> (</w:t>
+            </w:r>
+            <w:proofErr w:type="spellStart"/>
             <w:r>
               <w:rPr>
                 <w:rFonts w:ascii="Arial" w:hAnsi="Arial" w:cs="Arial"/>
                 <w:sz w:val="20"/>
                 <w:szCs w:val="20"/>
                 <w:highlight w:val="yellow"/>
-                <w:lang w:val="en-US"/>
-              </w:rPr>
-              <w:t xml:space="preserve"> </w:t>
-            </w:r>
+              </w:rPr>
+              <w:t>англ</w:t>
+            </w:r>
+            <w:proofErr w:type="spellEnd"/>
             <w:r>
               <w:rPr>
                 <w:rFonts w:ascii="Arial" w:hAnsi="Arial" w:cs="Arial"/>
                 <w:sz w:val="20"/>
                 <w:szCs w:val="20"/>
                 <w:highlight w:val="yellow"/>
-              </w:rPr>
-              <w:t>год</w:t>
-            </w:r>
-            <w:r>
-              <w:rPr>
-                <w:rFonts w:ascii="Arial" w:hAnsi="Arial" w:cs="Arial"/>
-                <w:sz w:val="20"/>
-                <w:szCs w:val="20"/>
-                <w:highlight w:val="yellow"/>
-                <w:lang w:val="en-US"/>
-              </w:rPr>
-              <w:t xml:space="preserve"> (</w:t>
-            </w:r>
-            <w:proofErr w:type="spellStart"/>
-            <w:r>
-              <w:rPr>
-                <w:rFonts w:ascii="Arial" w:hAnsi="Arial" w:cs="Arial"/>
-                <w:sz w:val="20"/>
-                <w:szCs w:val="20"/>
-                <w:highlight w:val="yellow"/>
-              </w:rPr>
-              <w:t>англ</w:t>
-            </w:r>
-            <w:proofErr w:type="spellEnd"/>
-            <w:r>
-              <w:rPr>
-                <w:rFonts w:ascii="Arial" w:hAnsi="Arial" w:cs="Arial"/>
-                <w:sz w:val="20"/>
-                <w:szCs w:val="20"/>
-                <w:highlight w:val="yellow"/>
-                <w:lang w:val="en-US"/>
               </w:rPr>
               <w:t>)</w:t>
             </w:r>
@@ -2524,7 +2517,27 @@
                 <w:szCs w:val="20"/>
                 <w:lang w:val="en-US"/>
               </w:rPr>
-              <w:t>, working on the basis of the Charter, on the one hand, and</w:t>
+              <w:t xml:space="preserve">, working </w:t>
+            </w:r>
+            <w:proofErr w:type="gramStart"/>
+            <w:r>
+              <w:rPr>
+                <w:rFonts w:ascii="Arial" w:hAnsi="Arial" w:cs="Arial"/>
+                <w:sz w:val="20"/>
+                <w:szCs w:val="20"/>
+                <w:lang w:val="en-US"/>
+              </w:rPr>
+              <w:t>on the basis of</w:t>
+            </w:r>
+            <w:proofErr w:type="gramEnd"/>
+            <w:r>
+              <w:rPr>
+                <w:rFonts w:ascii="Arial" w:hAnsi="Arial" w:cs="Arial"/>
+                <w:sz w:val="20"/>
+                <w:szCs w:val="20"/>
+                <w:lang w:val="en-US"/>
+              </w:rPr>
+              <w:t xml:space="preserve"> the Charter, on the one hand, and</w:t>
             </w:r>
           </w:p>
           <w:p>
@@ -2642,7 +2655,16 @@
                 <w:szCs w:val="20"/>
                 <w:lang w:val="en-US"/>
               </w:rPr>
-              <w:t xml:space="preserve">», </w:t>
+              <w:t>»</w:t>
+            </w:r>
+            <w:r>
+              <w:rPr>
+                <w:rFonts w:ascii="Arial" w:hAnsi="Arial" w:cs="Arial"/>
+                <w:sz w:val="20"/>
+                <w:szCs w:val="20"/>
+                <w:lang w:val="en-US"/>
+              </w:rPr>
+              <w:t xml:space="preserve">, </w:t>
             </w:r>
             <w:r>
               <w:rPr>
@@ -2738,7 +2760,27 @@
                 <w:szCs w:val="20"/>
                 <w:lang w:val="en-US"/>
               </w:rPr>
-              <w:t>working on the basis of the Charter, on the other hand, called further "Parties" in common</w:t>
+              <w:t xml:space="preserve">working </w:t>
+            </w:r>
+            <w:proofErr w:type="gramStart"/>
+            <w:r>
+              <w:rPr>
+                <w:rFonts w:ascii="Arial" w:hAnsi="Arial" w:cs="Arial"/>
+                <w:sz w:val="20"/>
+                <w:szCs w:val="20"/>
+                <w:lang w:val="en-US"/>
+              </w:rPr>
+              <w:t>on the basis of</w:t>
+            </w:r>
+            <w:proofErr w:type="gramEnd"/>
+            <w:r>
+              <w:rPr>
+                <w:rFonts w:ascii="Arial" w:hAnsi="Arial" w:cs="Arial"/>
+                <w:sz w:val="20"/>
+                <w:szCs w:val="20"/>
+                <w:lang w:val="en-US"/>
+              </w:rPr>
+              <w:t xml:space="preserve"> the Charter, on the other hand, called further "Parties" in common</w:t>
             </w:r>
             <w:r>
               <w:rPr>
@@ -3293,15 +3335,13 @@
                 <w:rFonts w:ascii="Arial" w:hAnsi="Arial" w:cs="Arial"/>
                 <w:sz w:val="20"/>
                 <w:szCs w:val="20"/>
-                <w:lang w:val="en-US"/>
-              </w:rPr>
-            </w:pPr>
-            <w:r>
-              <w:rPr>
-                <w:rFonts w:ascii="Arial" w:hAnsi="Arial" w:cs="Arial"/>
-                <w:sz w:val="20"/>
-                <w:szCs w:val="20"/>
-                <w:lang w:val="en-US"/>
+              </w:rPr>
+            </w:pPr>
+            <w:r>
+              <w:rPr>
+                <w:rFonts w:ascii="Arial" w:hAnsi="Arial" w:cs="Arial"/>
+                <w:sz w:val="20"/>
+                <w:szCs w:val="20"/>
               </w:rPr>
               <w:t xml:space="preserve">2.1. </w:t>
             </w:r>
@@ -3319,7 +3359,6 @@
                 <w:rFonts w:ascii="Arial" w:hAnsi="Arial" w:cs="Arial"/>
                 <w:sz w:val="20"/>
                 <w:szCs w:val="20"/>
-                <w:lang w:val="en-US"/>
               </w:rPr>
               <w:t xml:space="preserve"> </w:t>
             </w:r>
@@ -3337,7 +3376,6 @@
                 <w:rFonts w:ascii="Arial" w:hAnsi="Arial" w:cs="Arial"/>
                 <w:sz w:val="20"/>
                 <w:szCs w:val="20"/>
-                <w:lang w:val="en-US"/>
               </w:rPr>
               <w:t xml:space="preserve"> </w:t>
             </w:r>
@@ -3355,7 +3393,6 @@
                 <w:rFonts w:ascii="Arial" w:hAnsi="Arial" w:cs="Arial"/>
                 <w:sz w:val="20"/>
                 <w:szCs w:val="20"/>
-                <w:lang w:val="en-US"/>
               </w:rPr>
               <w:t xml:space="preserve">: </w:t>
             </w:r>
@@ -3366,55 +3403,25 @@
                 <w:szCs w:val="20"/>
                 <w:highlight w:val="yellow"/>
               </w:rPr>
-              <w:t>условия</w:t>
-            </w:r>
+              <w:t>условия поставки (</w:t>
+            </w:r>
+            <w:proofErr w:type="spellStart"/>
             <w:r>
               <w:rPr>
                 <w:rFonts w:ascii="Arial" w:hAnsi="Arial" w:cs="Arial"/>
                 <w:sz w:val="20"/>
                 <w:szCs w:val="20"/>
                 <w:highlight w:val="yellow"/>
-                <w:lang w:val="en-US"/>
-              </w:rPr>
-              <w:t xml:space="preserve"> </w:t>
-            </w:r>
+              </w:rPr>
+              <w:t>англ</w:t>
+            </w:r>
+            <w:proofErr w:type="spellEnd"/>
             <w:r>
               <w:rPr>
                 <w:rFonts w:ascii="Arial" w:hAnsi="Arial" w:cs="Arial"/>
                 <w:sz w:val="20"/>
                 <w:szCs w:val="20"/>
                 <w:highlight w:val="yellow"/>
-              </w:rPr>
-              <w:t>поставки</w:t>
-            </w:r>
-            <w:r>
-              <w:rPr>
-                <w:rFonts w:ascii="Arial" w:hAnsi="Arial" w:cs="Arial"/>
-                <w:sz w:val="20"/>
-                <w:szCs w:val="20"/>
-                <w:highlight w:val="yellow"/>
-                <w:lang w:val="en-US"/>
-              </w:rPr>
-              <w:t xml:space="preserve"> (</w:t>
-            </w:r>
-            <w:proofErr w:type="spellStart"/>
-            <w:r>
-              <w:rPr>
-                <w:rFonts w:ascii="Arial" w:hAnsi="Arial" w:cs="Arial"/>
-                <w:sz w:val="20"/>
-                <w:szCs w:val="20"/>
-                <w:highlight w:val="yellow"/>
-              </w:rPr>
-              <w:t>англ</w:t>
-            </w:r>
-            <w:proofErr w:type="spellEnd"/>
-            <w:r>
-              <w:rPr>
-                <w:rFonts w:ascii="Arial" w:hAnsi="Arial" w:cs="Arial"/>
-                <w:sz w:val="20"/>
-                <w:szCs w:val="20"/>
-                <w:highlight w:val="yellow"/>
-                <w:lang w:val="en-US"/>
               </w:rPr>
               <w:t>)</w:t>
             </w:r>
@@ -4935,7 +4942,7 @@
                 <w:bCs/>
                 <w:sz w:val="20"/>
                 <w:szCs w:val="20"/>
-                <w:lang w:eastAsia="zh-CN"/>
+                <w:lang w:val="en-US" w:eastAsia="zh-CN"/>
               </w:rPr>
             </w:pPr>
             <w:r>
@@ -4955,38 +4962,18 @@
                 <w:bCs/>
                 <w:sz w:val="20"/>
                 <w:szCs w:val="20"/>
-              </w:rPr>
-              <w:t xml:space="preserve"> / </w:t>
-            </w:r>
-            <w:r>
-              <w:rPr>
-                <w:rFonts w:ascii="Arial" w:hAnsi="Arial" w:cs="Arial"/>
-                <w:b/>
-                <w:bCs/>
-                <w:sz w:val="20"/>
-                <w:szCs w:val="20"/>
-                <w:lang w:val="en-US"/>
-              </w:rPr>
-              <w:t>Supplier</w:t>
-            </w:r>
-            <w:r>
-              <w:rPr>
-                <w:rFonts w:ascii="Arial" w:hAnsi="Arial" w:cs="Arial"/>
-                <w:b/>
-                <w:bCs/>
-                <w:sz w:val="20"/>
-                <w:szCs w:val="20"/>
-              </w:rPr>
-              <w:t>:</w:t>
-            </w:r>
-            <w:r>
-              <w:rPr>
-                <w:rFonts w:ascii="Arial" w:hAnsi="Arial" w:cs="Arial"/>
-                <w:b/>
-                <w:bCs/>
-                <w:sz w:val="20"/>
-                <w:szCs w:val="20"/>
-                <w:lang w:eastAsia="zh-CN"/>
+                <w:lang w:val="en-US"/>
+              </w:rPr>
+              <w:t xml:space="preserve"> / Supplier:</w:t>
+            </w:r>
+            <w:r>
+              <w:rPr>
+                <w:rFonts w:ascii="Arial" w:hAnsi="Arial" w:cs="Arial"/>
+                <w:b/>
+                <w:bCs/>
+                <w:sz w:val="20"/>
+                <w:szCs w:val="20"/>
+                <w:lang w:val="en-US" w:eastAsia="zh-CN"/>
               </w:rPr>
               <w:t xml:space="preserve"> </w:t>
             </w:r>
@@ -4999,31 +4986,9 @@
                 <w:bCs/>
                 <w:sz w:val="20"/>
                 <w:szCs w:val="20"/>
-                <w:lang w:eastAsia="zh-CN"/>
-              </w:rPr>
-            </w:pPr>
-            <w:r>
-              <w:rPr>
-                <w:rFonts w:ascii="Arial" w:hAnsi="Arial" w:cs="Arial"/>
-                <w:b/>
-                <w:bCs/>
-                <w:sz w:val="20"/>
-                <w:szCs w:val="20"/>
                 <w:lang w:val="en-US" w:eastAsia="zh-CN"/>
               </w:rPr>
-              <w:t>Company</w:t>
-            </w:r>
-            <w:r>
-              <w:rPr>
-                <w:rFonts w:ascii="Arial" w:hAnsi="Arial" w:cs="Arial"/>
-                <w:b/>
-                <w:bCs/>
-                <w:sz w:val="20"/>
-                <w:szCs w:val="20"/>
-                <w:lang w:eastAsia="zh-CN"/>
-              </w:rPr>
-              <w:t xml:space="preserve"> </w:t>
-            </w:r>
+            </w:pPr>
             <w:r>
               <w:rPr>
                 <w:rFonts w:ascii="Arial" w:hAnsi="Arial" w:cs="Arial"/>
@@ -5033,7 +4998,7 @@
                 <w:szCs w:val="20"/>
                 <w:lang w:val="en-US" w:eastAsia="zh-CN"/>
               </w:rPr>
-              <w:t>Name</w:t>
+              <w:t>Company Name</w:t>
             </w:r>
             <w:r>
               <w:rPr>
@@ -5042,7 +5007,7 @@
                 <w:bCs/>
                 <w:sz w:val="20"/>
                 <w:szCs w:val="20"/>
-                <w:lang w:eastAsia="zh-CN"/>
+                <w:lang w:val="en-US" w:eastAsia="zh-CN"/>
               </w:rPr>
               <w:t xml:space="preserve">: </w:t>
             </w:r>
@@ -5064,7 +5029,7 @@
                 <w:sz w:val="20"/>
                 <w:szCs w:val="20"/>
                 <w:highlight w:val="yellow"/>
-                <w:lang w:eastAsia="zh-CN"/>
+                <w:lang w:val="en-US" w:eastAsia="zh-CN"/>
               </w:rPr>
               <w:t xml:space="preserve"> </w:t>
             </w:r>
@@ -5167,17 +5132,7 @@
                 <w:szCs w:val="20"/>
                 <w:lang w:val="en-US"/>
               </w:rPr>
-              <w:t>Tel</w:t>
-            </w:r>
-            <w:r>
-              <w:rPr>
-                <w:rFonts w:ascii="Arial" w:hAnsi="Arial" w:cs="Arial"/>
-                <w:b/>
-                <w:bCs/>
-                <w:sz w:val="20"/>
-                <w:szCs w:val="20"/>
-              </w:rPr>
-              <w:t xml:space="preserve">: </w:t>
+              <w:t xml:space="preserve">Tel: </w:t>
             </w:r>
             <w:r>
               <w:rPr>
@@ -5198,31 +5153,9 @@
                 <w:bCs/>
                 <w:sz w:val="20"/>
                 <w:szCs w:val="20"/>
-                <w:lang w:eastAsia="zh-CN"/>
-              </w:rPr>
-            </w:pPr>
-            <w:r>
-              <w:rPr>
-                <w:rFonts w:ascii="Arial" w:hAnsi="Arial" w:cs="Arial"/>
-                <w:b/>
-                <w:bCs/>
-                <w:sz w:val="20"/>
-                <w:szCs w:val="20"/>
                 <w:lang w:val="en-US" w:eastAsia="zh-CN"/>
               </w:rPr>
-              <w:t>Bank</w:t>
-            </w:r>
-            <w:r>
-              <w:rPr>
-                <w:rFonts w:ascii="Arial" w:hAnsi="Arial" w:cs="Arial"/>
-                <w:b/>
-                <w:bCs/>
-                <w:sz w:val="20"/>
-                <w:szCs w:val="20"/>
-                <w:lang w:eastAsia="zh-CN"/>
-              </w:rPr>
-              <w:t xml:space="preserve"> </w:t>
-            </w:r>
+            </w:pPr>
             <w:r>
               <w:rPr>
                 <w:rFonts w:ascii="Arial" w:hAnsi="Arial" w:cs="Arial"/>
@@ -5232,18 +5165,7 @@
                 <w:szCs w:val="20"/>
                 <w:lang w:val="en-US" w:eastAsia="zh-CN"/>
               </w:rPr>
-              <w:t>information</w:t>
-            </w:r>
-            <w:r>
-              <w:rPr>
-                <w:rFonts w:ascii="Arial" w:hAnsi="Arial" w:cs="Arial"/>
-                <w:b/>
-                <w:bCs/>
-                <w:sz w:val="20"/>
-                <w:szCs w:val="20"/>
-                <w:lang w:eastAsia="zh-CN"/>
-              </w:rPr>
-              <w:t>:</w:t>
+              <w:t>Bank information:</w:t>
             </w:r>
           </w:p>
           <w:p>
@@ -7438,7 +7360,7 @@
     <w:lsdException w:name="Table Web 2" w:semiHidden="1" w:unhideWhenUsed="1"/>
     <w:lsdException w:name="Table Web 3" w:semiHidden="1" w:unhideWhenUsed="1"/>
     <w:lsdException w:name="Balloon Text" w:semiHidden="1" w:unhideWhenUsed="1"/>
-    <w:lsdException w:name="Table Grid" w:locked="1" w:uiPriority="0"/>
+    <w:lsdException w:name="Table Grid" w:locked="1" w:semiHidden="1" w:uiPriority="0" w:unhideWhenUsed="1"/>
     <w:lsdException w:name="Table Theme" w:semiHidden="1" w:unhideWhenUsed="1"/>
     <w:lsdException w:name="Placeholder Text" w:semiHidden="1"/>
     <w:lsdException w:name="No Spacing" w:uiPriority="1" w:qFormat="1"/>
